--- a/Tutorial/Hardware-tutorial.docx
+++ b/Tutorial/Hardware-tutorial.docx
@@ -10,12 +10,517 @@
           <w:rFonts w:cstheme="minorHAnsi"/>
         </w:rPr>
       </w:pPr>
+      <w:r>
+        <w:rPr>
+          <w:rFonts w:cstheme="minorHAnsi"/>
+        </w:rPr>
+        <w:t>Hardware Tutorial</w:t>
+      </w:r>
+    </w:p>
+    <w:p>
+      <w:pPr>
+        <w:spacing w:after="0" w:line="276" w:lineRule="auto"/>
+        <w:jc w:val="both"/>
+        <w:rPr>
+          <w:rFonts w:cstheme="minorHAnsi"/>
+        </w:rPr>
+      </w:pPr>
+      <w:r>
+        <w:rPr>
+          <w:rFonts w:cstheme="minorHAnsi"/>
+          <w:noProof/>
+        </w:rPr>
+        <w:drawing>
+          <wp:inline distT="0" distB="0" distL="0" distR="0">
+            <wp:extent cx="6110798" cy="2861733"/>
+            <wp:effectExtent l="0" t="0" r="4445" b="0"/>
+            <wp:docPr id="1192619724" name="Picture 1"/>
+            <wp:cNvGraphicFramePr>
+              <a:graphicFrameLocks xmlns:a="http://schemas.openxmlformats.org/drawingml/2006/main" noChangeAspect="1"/>
+            </wp:cNvGraphicFramePr>
+            <a:graphic xmlns:a="http://schemas.openxmlformats.org/drawingml/2006/main">
+              <a:graphicData uri="http://schemas.openxmlformats.org/drawingml/2006/picture">
+                <pic:pic xmlns:pic="http://schemas.openxmlformats.org/drawingml/2006/picture">
+                  <pic:nvPicPr>
+                    <pic:cNvPr id="0" name="Picture 1"/>
+                    <pic:cNvPicPr>
+                      <a:picLocks noChangeAspect="1" noChangeArrowheads="1"/>
+                    </pic:cNvPicPr>
+                  </pic:nvPicPr>
+                  <pic:blipFill rotWithShape="1">
+                    <a:blip r:embed="rId5">
+                      <a:extLst>
+                        <a:ext uri="{28A0092B-C50C-407E-A947-70E740481C1C}">
+                          <a14:useLocalDpi xmlns:a14="http://schemas.microsoft.com/office/drawing/2010/main" val="0"/>
+                        </a:ext>
+                      </a:extLst>
+                    </a:blip>
+                    <a:srcRect b="9302"/>
+                    <a:stretch>
+                      <a:fillRect/>
+                    </a:stretch>
+                  </pic:blipFill>
+                  <pic:spPr bwMode="auto">
+                    <a:xfrm>
+                      <a:off x="0" y="0"/>
+                      <a:ext cx="6115774" cy="2864063"/>
+                    </a:xfrm>
+                    <a:prstGeom prst="rect">
+                      <a:avLst/>
+                    </a:prstGeom>
+                    <a:noFill/>
+                    <a:ln>
+                      <a:noFill/>
+                    </a:ln>
+                    <a:extLst>
+                      <a:ext uri="{53640926-AAD7-44D8-BBD7-CCE9431645EC}">
+                        <a14:shadowObscured xmlns:a14="http://schemas.microsoft.com/office/drawing/2010/main"/>
+                      </a:ext>
+                    </a:extLst>
+                  </pic:spPr>
+                </pic:pic>
+              </a:graphicData>
+            </a:graphic>
+          </wp:inline>
+        </w:drawing>
+      </w:r>
       <w:r>
         <w:rPr>
           <w:rFonts w:cstheme="minorHAnsi"/>
         </w:rPr>
         <w:t xml:space="preserve"> </w:t>
       </w:r>
+    </w:p>
+    <w:p>
+      <w:pPr>
+        <w:spacing w:after="0" w:line="276" w:lineRule="auto"/>
+        <w:jc w:val="both"/>
+        <w:rPr>
+          <w:rFonts w:cstheme="minorHAnsi"/>
+        </w:rPr>
+      </w:pPr>
+    </w:p>
+    <w:p>
+      <w:pPr>
+        <w:spacing w:after="0" w:line="276" w:lineRule="auto"/>
+        <w:jc w:val="center"/>
+        <w:rPr>
+          <w:rFonts w:cstheme="minorHAnsi"/>
+        </w:rPr>
+      </w:pPr>
+      <w:r>
+        <w:rPr>
+          <w:rFonts w:cstheme="minorHAnsi"/>
+        </w:rPr>
+        <w:t>Fig 1</w:t>
+      </w:r>
+    </w:p>
+    <w:p>
+      <w:pPr>
+        <w:spacing w:after="0" w:line="276" w:lineRule="auto"/>
+        <w:jc w:val="both"/>
+        <w:rPr>
+          <w:rFonts w:cstheme="minorHAnsi"/>
+        </w:rPr>
+      </w:pPr>
+    </w:p>
+    <w:tbl>
+      <w:tblPr>
+        <w:tblStyle w:val="TableGrid"/>
+        <w:tblW w:w="0" w:type="auto"/>
+        <w:tblBorders>
+          <w:top w:val="none" w:sz="0" w:space="0" w:color="auto"/>
+          <w:left w:val="none" w:sz="0" w:space="0" w:color="auto"/>
+          <w:bottom w:val="none" w:sz="0" w:space="0" w:color="auto"/>
+          <w:right w:val="none" w:sz="0" w:space="0" w:color="auto"/>
+          <w:insideH w:val="none" w:sz="0" w:space="0" w:color="auto"/>
+          <w:insideV w:val="none" w:sz="0" w:space="0" w:color="auto"/>
+        </w:tblBorders>
+        <w:tblLook w:val="04A0" w:firstRow="1" w:lastRow="0" w:firstColumn="1" w:lastColumn="0" w:noHBand="0" w:noVBand="1"/>
+      </w:tblPr>
+      <w:tblGrid>
+        <w:gridCol w:w="4508"/>
+        <w:gridCol w:w="4508"/>
+      </w:tblGrid>
+      <w:tr>
+        <w:tc>
+          <w:tcPr>
+            <w:tcW w:w="4508" w:type="dxa"/>
+          </w:tcPr>
+          <w:p>
+            <w:pPr>
+              <w:spacing w:line="276" w:lineRule="auto"/>
+              <w:jc w:val="center"/>
+              <w:rPr>
+                <w:rFonts w:cstheme="minorHAnsi"/>
+              </w:rPr>
+            </w:pPr>
+            <w:r>
+              <w:rPr>
+                <w:rFonts w:cstheme="minorHAnsi"/>
+                <w:noProof/>
+              </w:rPr>
+              <w:drawing>
+                <wp:inline distT="0" distB="0" distL="0" distR="0">
+                  <wp:extent cx="2477365" cy="2880000"/>
+                  <wp:effectExtent l="0" t="0" r="0" b="0"/>
+                  <wp:docPr id="1414235765" name="Picture 4"/>
+                  <wp:cNvGraphicFramePr>
+                    <a:graphicFrameLocks xmlns:a="http://schemas.openxmlformats.org/drawingml/2006/main" noChangeAspect="1"/>
+                  </wp:cNvGraphicFramePr>
+                  <a:graphic xmlns:a="http://schemas.openxmlformats.org/drawingml/2006/main">
+                    <a:graphicData uri="http://schemas.openxmlformats.org/drawingml/2006/picture">
+                      <pic:pic xmlns:pic="http://schemas.openxmlformats.org/drawingml/2006/picture">
+                        <pic:nvPicPr>
+                          <pic:cNvPr id="1414235765" name="Picture 1414235765"/>
+                          <pic:cNvPicPr/>
+                        </pic:nvPicPr>
+                        <pic:blipFill rotWithShape="1">
+                          <a:blip r:embed="rId6" cstate="print">
+                            <a:extLst>
+                              <a:ext uri="{28A0092B-C50C-407E-A947-70E740481C1C}">
+                                <a14:useLocalDpi xmlns:a14="http://schemas.microsoft.com/office/drawing/2010/main" val="0"/>
+                              </a:ext>
+                            </a:extLst>
+                          </a:blip>
+                          <a:srcRect l="6694" t="29645" r="16345" b="19992"/>
+                          <a:stretch>
+                            <a:fillRect/>
+                          </a:stretch>
+                        </pic:blipFill>
+                        <pic:spPr bwMode="auto">
+                          <a:xfrm>
+                            <a:off x="0" y="0"/>
+                            <a:ext cx="2477365" cy="2880000"/>
+                          </a:xfrm>
+                          <a:prstGeom prst="rect">
+                            <a:avLst/>
+                          </a:prstGeom>
+                          <a:ln>
+                            <a:noFill/>
+                          </a:ln>
+                          <a:extLst>
+                            <a:ext uri="{53640926-AAD7-44D8-BBD7-CCE9431645EC}">
+                              <a14:shadowObscured xmlns:a14="http://schemas.microsoft.com/office/drawing/2010/main"/>
+                            </a:ext>
+                          </a:extLst>
+                        </pic:spPr>
+                      </pic:pic>
+                    </a:graphicData>
+                  </a:graphic>
+                </wp:inline>
+              </w:drawing>
+            </w:r>
+          </w:p>
+          <w:p>
+            <w:pPr>
+              <w:spacing w:line="276" w:lineRule="auto"/>
+              <w:jc w:val="center"/>
+              <w:rPr>
+                <w:rFonts w:cstheme="minorHAnsi"/>
+              </w:rPr>
+            </w:pPr>
+            <w:r>
+              <w:rPr>
+                <w:rFonts w:cstheme="minorHAnsi"/>
+              </w:rPr>
+              <w:t>Fig 2 (a)</w:t>
+            </w:r>
+          </w:p>
+        </w:tc>
+        <w:tc>
+          <w:tcPr>
+            <w:tcW w:w="4508" w:type="dxa"/>
+          </w:tcPr>
+          <w:p>
+            <w:pPr>
+              <w:spacing w:line="276" w:lineRule="auto"/>
+              <w:jc w:val="center"/>
+              <w:rPr>
+                <w:rFonts w:cstheme="minorHAnsi"/>
+              </w:rPr>
+            </w:pPr>
+            <w:r>
+              <w:rPr>
+                <w:rFonts w:cstheme="minorHAnsi"/>
+                <w:noProof/>
+              </w:rPr>
+              <w:drawing>
+                <wp:inline distT="0" distB="0" distL="0" distR="0" wp14:anchorId="3359A1A4" wp14:editId="109ACDA6">
+                  <wp:extent cx="1968293" cy="2880000"/>
+                  <wp:effectExtent l="0" t="0" r="0" b="0"/>
+                  <wp:docPr id="1030415115" name="Picture 5"/>
+                  <wp:cNvGraphicFramePr>
+                    <a:graphicFrameLocks xmlns:a="http://schemas.openxmlformats.org/drawingml/2006/main" noChangeAspect="1"/>
+                  </wp:cNvGraphicFramePr>
+                  <a:graphic xmlns:a="http://schemas.openxmlformats.org/drawingml/2006/main">
+                    <a:graphicData uri="http://schemas.openxmlformats.org/drawingml/2006/picture">
+                      <pic:pic xmlns:pic="http://schemas.openxmlformats.org/drawingml/2006/picture">
+                        <pic:nvPicPr>
+                          <pic:cNvPr id="1030415115" name="Picture 1030415115"/>
+                          <pic:cNvPicPr/>
+                        </pic:nvPicPr>
+                        <pic:blipFill rotWithShape="1">
+                          <a:blip r:embed="rId7" cstate="print">
+                            <a:extLst>
+                              <a:ext uri="{28A0092B-C50C-407E-A947-70E740481C1C}">
+                                <a14:useLocalDpi xmlns:a14="http://schemas.microsoft.com/office/drawing/2010/main" val="0"/>
+                              </a:ext>
+                            </a:extLst>
+                          </a:blip>
+                          <a:srcRect t="7058" b="10578"/>
+                          <a:stretch>
+                            <a:fillRect/>
+                          </a:stretch>
+                        </pic:blipFill>
+                        <pic:spPr bwMode="auto">
+                          <a:xfrm>
+                            <a:off x="0" y="0"/>
+                            <a:ext cx="1968293" cy="2880000"/>
+                          </a:xfrm>
+                          <a:prstGeom prst="rect">
+                            <a:avLst/>
+                          </a:prstGeom>
+                          <a:ln>
+                            <a:noFill/>
+                          </a:ln>
+                          <a:extLst>
+                            <a:ext uri="{53640926-AAD7-44D8-BBD7-CCE9431645EC}">
+                              <a14:shadowObscured xmlns:a14="http://schemas.microsoft.com/office/drawing/2010/main"/>
+                            </a:ext>
+                          </a:extLst>
+                        </pic:spPr>
+                      </pic:pic>
+                    </a:graphicData>
+                  </a:graphic>
+                </wp:inline>
+              </w:drawing>
+            </w:r>
+          </w:p>
+          <w:p>
+            <w:pPr>
+              <w:spacing w:line="276" w:lineRule="auto"/>
+              <w:jc w:val="center"/>
+              <w:rPr>
+                <w:rFonts w:cstheme="minorHAnsi"/>
+              </w:rPr>
+            </w:pPr>
+            <w:r>
+              <w:rPr>
+                <w:rFonts w:cstheme="minorHAnsi"/>
+              </w:rPr>
+              <w:t>Fig 2 (b)</w:t>
+            </w:r>
+          </w:p>
+        </w:tc>
+      </w:tr>
+      <w:tr>
+        <w:tc>
+          <w:tcPr>
+            <w:tcW w:w="4508" w:type="dxa"/>
+          </w:tcPr>
+          <w:p>
+            <w:pPr>
+              <w:spacing w:line="276" w:lineRule="auto"/>
+              <w:jc w:val="center"/>
+              <w:rPr>
+                <w:rFonts w:cstheme="minorHAnsi"/>
+              </w:rPr>
+            </w:pPr>
+            <w:r>
+              <w:rPr>
+                <w:rFonts w:cstheme="minorHAnsi"/>
+                <w:noProof/>
+              </w:rPr>
+              <w:lastRenderedPageBreak/>
+              <w:drawing>
+                <wp:inline distT="0" distB="0" distL="0" distR="0">
+                  <wp:extent cx="2054122" cy="2880000"/>
+                  <wp:effectExtent l="0" t="0" r="3810" b="0"/>
+                  <wp:docPr id="520166357" name="Picture 6"/>
+                  <wp:cNvGraphicFramePr>
+                    <a:graphicFrameLocks xmlns:a="http://schemas.openxmlformats.org/drawingml/2006/main" noChangeAspect="1"/>
+                  </wp:cNvGraphicFramePr>
+                  <a:graphic xmlns:a="http://schemas.openxmlformats.org/drawingml/2006/main">
+                    <a:graphicData uri="http://schemas.openxmlformats.org/drawingml/2006/picture">
+                      <pic:pic xmlns:pic="http://schemas.openxmlformats.org/drawingml/2006/picture">
+                        <pic:nvPicPr>
+                          <pic:cNvPr id="520166357" name="Picture 520166357"/>
+                          <pic:cNvPicPr/>
+                        </pic:nvPicPr>
+                        <pic:blipFill rotWithShape="1">
+                          <a:blip r:embed="rId8" cstate="print">
+                            <a:extLst>
+                              <a:ext uri="{28A0092B-C50C-407E-A947-70E740481C1C}">
+                                <a14:useLocalDpi xmlns:a14="http://schemas.microsoft.com/office/drawing/2010/main" val="0"/>
+                              </a:ext>
+                            </a:extLst>
+                          </a:blip>
+                          <a:srcRect l="5431" t="12036" r="22432" b="31032"/>
+                          <a:stretch>
+                            <a:fillRect/>
+                          </a:stretch>
+                        </pic:blipFill>
+                        <pic:spPr bwMode="auto">
+                          <a:xfrm>
+                            <a:off x="0" y="0"/>
+                            <a:ext cx="2054122" cy="2880000"/>
+                          </a:xfrm>
+                          <a:prstGeom prst="rect">
+                            <a:avLst/>
+                          </a:prstGeom>
+                          <a:ln>
+                            <a:noFill/>
+                          </a:ln>
+                          <a:extLst>
+                            <a:ext uri="{53640926-AAD7-44D8-BBD7-CCE9431645EC}">
+                              <a14:shadowObscured xmlns:a14="http://schemas.microsoft.com/office/drawing/2010/main"/>
+                            </a:ext>
+                          </a:extLst>
+                        </pic:spPr>
+                      </pic:pic>
+                    </a:graphicData>
+                  </a:graphic>
+                </wp:inline>
+              </w:drawing>
+            </w:r>
+          </w:p>
+          <w:p>
+            <w:pPr>
+              <w:spacing w:line="276" w:lineRule="auto"/>
+              <w:jc w:val="center"/>
+              <w:rPr>
+                <w:rFonts w:cstheme="minorHAnsi"/>
+              </w:rPr>
+            </w:pPr>
+            <w:r>
+              <w:rPr>
+                <w:rFonts w:cstheme="minorHAnsi"/>
+              </w:rPr>
+              <w:t>Fig 2 (c)</w:t>
+            </w:r>
+          </w:p>
+        </w:tc>
+        <w:tc>
+          <w:tcPr>
+            <w:tcW w:w="4508" w:type="dxa"/>
+          </w:tcPr>
+          <w:p>
+            <w:pPr>
+              <w:spacing w:line="276" w:lineRule="auto"/>
+              <w:jc w:val="center"/>
+              <w:rPr>
+                <w:rFonts w:cstheme="minorHAnsi"/>
+              </w:rPr>
+            </w:pPr>
+            <w:r>
+              <w:rPr>
+                <w:rFonts w:cstheme="minorHAnsi"/>
+                <w:noProof/>
+              </w:rPr>
+              <w:drawing>
+                <wp:inline distT="0" distB="0" distL="0" distR="0">
+                  <wp:extent cx="2880000" cy="2232816"/>
+                  <wp:effectExtent l="0" t="317" r="0" b="0"/>
+                  <wp:docPr id="1264262658" name="Picture 7"/>
+                  <wp:cNvGraphicFramePr>
+                    <a:graphicFrameLocks xmlns:a="http://schemas.openxmlformats.org/drawingml/2006/main" noChangeAspect="1"/>
+                  </wp:cNvGraphicFramePr>
+                  <a:graphic xmlns:a="http://schemas.openxmlformats.org/drawingml/2006/main">
+                    <a:graphicData uri="http://schemas.openxmlformats.org/drawingml/2006/picture">
+                      <pic:pic xmlns:pic="http://schemas.openxmlformats.org/drawingml/2006/picture">
+                        <pic:nvPicPr>
+                          <pic:cNvPr id="1264262658" name="Picture 1264262658"/>
+                          <pic:cNvPicPr/>
+                        </pic:nvPicPr>
+                        <pic:blipFill rotWithShape="1">
+                          <a:blip r:embed="rId9" cstate="print">
+                            <a:extLst>
+                              <a:ext uri="{28A0092B-C50C-407E-A947-70E740481C1C}">
+                                <a14:useLocalDpi xmlns:a14="http://schemas.microsoft.com/office/drawing/2010/main" val="0"/>
+                              </a:ext>
+                            </a:extLst>
+                          </a:blip>
+                          <a:srcRect l="26132" t="4540" r="10081" b="7611"/>
+                          <a:stretch>
+                            <a:fillRect/>
+                          </a:stretch>
+                        </pic:blipFill>
+                        <pic:spPr bwMode="auto">
+                          <a:xfrm rot="16200000">
+                            <a:off x="0" y="0"/>
+                            <a:ext cx="2880000" cy="2232816"/>
+                          </a:xfrm>
+                          <a:prstGeom prst="rect">
+                            <a:avLst/>
+                          </a:prstGeom>
+                          <a:ln>
+                            <a:noFill/>
+                          </a:ln>
+                          <a:extLst>
+                            <a:ext uri="{53640926-AAD7-44D8-BBD7-CCE9431645EC}">
+                              <a14:shadowObscured xmlns:a14="http://schemas.microsoft.com/office/drawing/2010/main"/>
+                            </a:ext>
+                          </a:extLst>
+                        </pic:spPr>
+                      </pic:pic>
+                    </a:graphicData>
+                  </a:graphic>
+                </wp:inline>
+              </w:drawing>
+            </w:r>
+          </w:p>
+          <w:p>
+            <w:pPr>
+              <w:spacing w:line="276" w:lineRule="auto"/>
+              <w:jc w:val="center"/>
+              <w:rPr>
+                <w:rFonts w:cstheme="minorHAnsi"/>
+              </w:rPr>
+            </w:pPr>
+            <w:r>
+              <w:rPr>
+                <w:rFonts w:cstheme="minorHAnsi"/>
+              </w:rPr>
+              <w:t>Fig 2 (d)</w:t>
+            </w:r>
+          </w:p>
+        </w:tc>
+      </w:tr>
+      <w:tr>
+        <w:tc>
+          <w:tcPr>
+            <w:tcW w:w="9016" w:type="dxa"/>
+            <w:gridSpan w:val="2"/>
+          </w:tcPr>
+          <w:p>
+            <w:pPr>
+              <w:spacing w:line="276" w:lineRule="auto"/>
+              <w:jc w:val="center"/>
+              <w:rPr>
+                <w:rFonts w:cstheme="minorHAnsi"/>
+                <w:noProof/>
+              </w:rPr>
+            </w:pPr>
+            <w:r>
+              <w:rPr>
+                <w:rFonts w:cstheme="minorHAnsi"/>
+                <w:noProof/>
+              </w:rPr>
+              <w:t>Fig 2</w:t>
+            </w:r>
+          </w:p>
+        </w:tc>
+      </w:tr>
+    </w:tbl>
+    <w:p>
+      <w:pPr>
+        <w:spacing w:after="0" w:line="276" w:lineRule="auto"/>
+        <w:jc w:val="both"/>
+        <w:rPr>
+          <w:rFonts w:cstheme="minorHAnsi"/>
+        </w:rPr>
+      </w:pPr>
     </w:p>
     <w:sectPr>
       <w:pgSz w:w="11906" w:h="16838"/>
@@ -2869,6 +3374,25 @@
       <w:u w:val="single"/>
     </w:rPr>
   </w:style>
+  <w:style w:type="table" w:styleId="TableGrid">
+    <w:name w:val="Table Grid"/>
+    <w:basedOn w:val="TableNormal"/>
+    <w:uiPriority w:val="39"/>
+    <w:rsid w:val="0012254D"/>
+    <w:pPr>
+      <w:spacing w:after="0" w:line="240" w:lineRule="auto"/>
+    </w:pPr>
+    <w:tblPr>
+      <w:tblBorders>
+        <w:top w:val="single" w:sz="4" w:space="0" w:color="auto"/>
+        <w:left w:val="single" w:sz="4" w:space="0" w:color="auto"/>
+        <w:bottom w:val="single" w:sz="4" w:space="0" w:color="auto"/>
+        <w:right w:val="single" w:sz="4" w:space="0" w:color="auto"/>
+        <w:insideH w:val="single" w:sz="4" w:space="0" w:color="auto"/>
+        <w:insideV w:val="single" w:sz="4" w:space="0" w:color="auto"/>
+      </w:tblBorders>
+    </w:tblPr>
+  </w:style>
 </w:styles>
 </file>
 

--- a/Tutorial/Hardware-tutorial.docx
+++ b/Tutorial/Hardware-tutorial.docx
@@ -16,6 +16,24 @@
         </w:rPr>
         <w:t>Hardware Tutorial</w:t>
       </w:r>
+    </w:p>
+    <w:p>
+      <w:pPr>
+        <w:spacing w:after="0" w:line="276" w:lineRule="auto"/>
+        <w:jc w:val="both"/>
+        <w:rPr>
+          <w:rFonts w:cstheme="minorHAnsi"/>
+        </w:rPr>
+      </w:pPr>
+    </w:p>
+    <w:p>
+      <w:pPr>
+        <w:spacing w:after="0" w:line="276" w:lineRule="auto"/>
+        <w:jc w:val="both"/>
+        <w:rPr>
+          <w:rFonts w:cstheme="minorHAnsi"/>
+        </w:rPr>
+      </w:pPr>
     </w:p>
     <w:p>
       <w:pPr>
